--- a/skydream/PROFORMA III.docx
+++ b/skydream/PROFORMA III.docx
@@ -9,14 +9,14 @@
           <w:b/>
         </w:rPr>
       </w:pPr>
+      <w:bookmarkStart w:id="0" w:name="_GoBack"/>
+      <w:bookmarkEnd w:id="0"/>
       <w:r>
         <w:rPr>
           <w:b/>
         </w:rPr>
         <w:t>PROFORMA III</w:t>
       </w:r>
-      <w:bookmarkStart w:id="0" w:name="_GoBack"/>
-      <w:bookmarkEnd w:id="0"/>
     </w:p>
     <w:p>
       <w:pPr>
@@ -229,24 +229,13 @@
               </w:rPr>
               <w:t>Equipmen</w:t>
             </w:r>
-            <w:ins w:id="1" w:author="NELSON MICHAEL J" w:date="2017-03-17T14:27:00Z">
-              <w:r>
-                <w:rPr>
-                  <w:sz w:val="24"/>
-                  <w:szCs w:val="24"/>
-                </w:rPr>
-                <w:t>t</w:t>
-              </w:r>
-            </w:ins>
-            <w:del w:id="2" w:author="NELSON MICHAEL J" w:date="2017-03-17T14:27:00Z">
-              <w:r>
-                <w:rPr>
-                  <w:sz w:val="24"/>
-                  <w:szCs w:val="24"/>
-                </w:rPr>
-                <w:delText>t</w:delText>
-              </w:r>
-            </w:del>
+            <w:r>
+              <w:rPr>
+                <w:sz w:val="24"/>
+                <w:szCs w:val="24"/>
+              </w:rPr>
+              <w:t>t</w:t>
+            </w:r>
             <w:r>
               <w:rPr>
                 <w:sz w:val="24"/>
@@ -254,23 +243,6 @@
               </w:rPr>
               <w:t xml:space="preserve"> </w:t>
             </w:r>
-            <w:del w:id="3" w:author="NELSON MICHAEL J" w:date="2017-03-17T14:27:00Z">
-              <w:r>
-                <w:rPr>
-                  <w:sz w:val="24"/>
-                  <w:szCs w:val="24"/>
-                </w:rPr>
-                <w:delText>(</w:delText>
-              </w:r>
-              <w:r>
-                <w:rPr>
-                  <w:sz w:val="24"/>
-                  <w:szCs w:val="24"/>
-                  <w:highlight w:val="yellow"/>
-                </w:rPr>
-                <w:delText>laptop, printer, recorder/camera, external hard disk)</w:delText>
-              </w:r>
-            </w:del>
           </w:p>
         </w:tc>
         <w:tc>
@@ -579,31 +551,21 @@
         <w:jc w:val="both"/>
         <w:rPr>
           <w:sz w:val="24"/>
-          <w:rPrChange w:id="4" w:author="NELSON MICHAEL J" w:date="2017-03-17T14:49:00Z">
-            <w:rPr>
-              <w:b/>
-              <w:sz w:val="24"/>
-            </w:rPr>
-          </w:rPrChange>
         </w:rPr>
       </w:pPr>
-      <w:ins w:id="5" w:author="NELSON MICHAEL J" w:date="2017-03-17T14:48:00Z">
-        <w:r>
-          <w:rPr>
-            <w:b/>
-            <w:sz w:val="24"/>
-          </w:rPr>
-          <w:t xml:space="preserve">Note: </w:t>
-        </w:r>
-      </w:ins>
-      <w:ins w:id="6" w:author="NELSON MICHAEL J" w:date="2017-03-17T14:49:00Z">
-        <w:r>
-          <w:rPr>
-            <w:sz w:val="24"/>
-          </w:rPr>
-          <w:t>The components of the budget may be changed to suit projects in your respective discipline</w:t>
-        </w:r>
-      </w:ins>
+      <w:r>
+        <w:rPr>
+          <w:b/>
+          <w:sz w:val="24"/>
+        </w:rPr>
+        <w:t xml:space="preserve">Note: </w:t>
+      </w:r>
+      <w:r>
+        <w:rPr>
+          <w:sz w:val="24"/>
+        </w:rPr>
+        <w:t>The components of the budget may be changed to suit projects in your respective discipline</w:t>
+      </w:r>
     </w:p>
     <w:p/>
     <w:sectPr>
